--- a/תכנות/מסדי נתונים/NoSQL.docx
+++ b/תכנות/מסדי נתונים/NoSQL.docx
@@ -1,6 +1,6 @@
 
 <file path=word/document.xml><?xml version="1.0" encoding="utf-8"?>
-<w:document xmlns:wpc="http://schemas.microsoft.com/office/word/2010/wordprocessingCanvas" xmlns:cx="http://schemas.microsoft.com/office/drawing/2014/chartex" xmlns:cx1="http://schemas.microsoft.com/office/drawing/2015/9/8/chartex" xmlns:cx2="http://schemas.microsoft.com/office/drawing/2015/10/21/chartex" xmlns:cx3="http://schemas.microsoft.com/office/drawing/2016/5/9/chartex" xmlns:cx4="http://schemas.microsoft.com/office/drawing/2016/5/10/chartex" xmlns:cx5="http://schemas.microsoft.com/office/drawing/2016/5/11/chartex" xmlns:cx6="http://schemas.microsoft.com/office/drawing/2016/5/12/chartex" xmlns:cx7="http://schemas.microsoft.com/office/drawing/2016/5/13/chartex" xmlns:cx8="http://schemas.microsoft.com/office/drawing/2016/5/14/chartex" xmlns:mc="http://schemas.openxmlformats.org/markup-compatibility/2006" xmlns:aink="http://schemas.microsoft.com/office/drawing/2016/ink" xmlns:am3d="http://schemas.microsoft.com/office/drawing/2017/model3d" xmlns:o="urn:schemas-microsoft-com:office:office" xmlns:r="http://schemas.openxmlformats.org/officeDocument/2006/relationships" xmlns:m="http://schemas.openxmlformats.org/officeDocument/2006/math" xmlns:v="urn:schemas-microsoft-com:vml" xmlns:wp14="http://schemas.microsoft.com/office/word/2010/wordprocessingDrawing" xmlns:wp="http://schemas.openxmlformats.org/drawingml/2006/wordprocessingDrawing" xmlns:w10="urn:schemas-microsoft-com:office:word" xmlns:w="http://schemas.openxmlformats.org/wordprocessingml/2006/main" xmlns:w14="http://schemas.microsoft.com/office/word/2010/wordml" xmlns:w15="http://schemas.microsoft.com/office/word/2012/wordml" xmlns:w16cid="http://schemas.microsoft.com/office/word/2016/wordml/cid" xmlns:w16se="http://schemas.microsoft.com/office/word/2015/wordml/symex" xmlns:wpg="http://schemas.microsoft.com/office/word/2010/wordprocessingGroup" xmlns:wpi="http://schemas.microsoft.com/office/word/2010/wordprocessingInk" xmlns:wne="http://schemas.microsoft.com/office/word/2006/wordml" xmlns:wps="http://schemas.microsoft.com/office/word/2010/wordprocessingShape" mc:Ignorable="w14 w15 w16se w16cid wp14">
+<w:document xmlns:wpc="http://schemas.microsoft.com/office/word/2010/wordprocessingCanvas" xmlns:cx="http://schemas.microsoft.com/office/drawing/2014/chartex" xmlns:cx1="http://schemas.microsoft.com/office/drawing/2015/9/8/chartex" xmlns:cx2="http://schemas.microsoft.com/office/drawing/2015/10/21/chartex" xmlns:cx3="http://schemas.microsoft.com/office/drawing/2016/5/9/chartex" xmlns:cx4="http://schemas.microsoft.com/office/drawing/2016/5/10/chartex" xmlns:cx5="http://schemas.microsoft.com/office/drawing/2016/5/11/chartex" xmlns:cx6="http://schemas.microsoft.com/office/drawing/2016/5/12/chartex" xmlns:cx7="http://schemas.microsoft.com/office/drawing/2016/5/13/chartex" xmlns:cx8="http://schemas.microsoft.com/office/drawing/2016/5/14/chartex" xmlns:mc="http://schemas.openxmlformats.org/markup-compatibility/2006" xmlns:aink="http://schemas.microsoft.com/office/drawing/2016/ink" xmlns:am3d="http://schemas.microsoft.com/office/drawing/2017/model3d" xmlns:o="urn:schemas-microsoft-com:office:office" xmlns:oel="http://schemas.microsoft.com/office/2019/extlst" xmlns:r="http://schemas.openxmlformats.org/officeDocument/2006/relationships" xmlns:m="http://schemas.openxmlformats.org/officeDocument/2006/math" xmlns:v="urn:schemas-microsoft-com:vml" xmlns:wp14="http://schemas.microsoft.com/office/word/2010/wordprocessingDrawing" xmlns:wp="http://schemas.openxmlformats.org/drawingml/2006/wordprocessingDrawing" xmlns:w10="urn:schemas-microsoft-com:office:word" xmlns:w="http://schemas.openxmlformats.org/wordprocessingml/2006/main" xmlns:w14="http://schemas.microsoft.com/office/word/2010/wordml" xmlns:w15="http://schemas.microsoft.com/office/word/2012/wordml" xmlns:w16cex="http://schemas.microsoft.com/office/word/2018/wordml/cex" xmlns:w16cid="http://schemas.microsoft.com/office/word/2016/wordml/cid" xmlns:w16="http://schemas.microsoft.com/office/word/2018/wordml" xmlns:w16sdtdh="http://schemas.microsoft.com/office/word/2020/wordml/sdtdatahash" xmlns:w16se="http://schemas.microsoft.com/office/word/2015/wordml/symex" xmlns:wpg="http://schemas.microsoft.com/office/word/2010/wordprocessingGroup" xmlns:wpi="http://schemas.microsoft.com/office/word/2010/wordprocessingInk" xmlns:wne="http://schemas.microsoft.com/office/word/2006/wordml" xmlns:wps="http://schemas.microsoft.com/office/word/2010/wordprocessingShape" mc:Ignorable="w14 w15 w16se w16cid w16 w16cex w16sdtdh wp14">
   <w:body>
     <w:p>
       <w:pPr>
@@ -1849,6 +1849,7 @@
           <w:rtl/>
         </w:rPr>
       </w:pPr>
+      <w:bookmarkStart w:id="0" w:name="_Hlk114178942"/>
       <w:r>
         <w:rPr>
           <w:rFonts w:hint="cs"/>
@@ -2169,7 +2170,21 @@
           <w:rFonts w:hint="cs"/>
           <w:rtl/>
         </w:rPr>
-        <w:t>בשלה ה-</w:t>
+        <w:t>בשל</w:t>
+      </w:r>
+      <w:r>
+        <w:rPr>
+          <w:rFonts w:hint="cs"/>
+          <w:rtl/>
+        </w:rPr>
+        <w:t>ב</w:t>
+      </w:r>
+      <w:r>
+        <w:rPr>
+          <w:rFonts w:hint="cs"/>
+          <w:rtl/>
+        </w:rPr>
+        <w:t xml:space="preserve"> ה-</w:t>
       </w:r>
       <w:r>
         <w:rPr>
@@ -2281,6 +2296,7 @@
         <w:t>.</w:t>
       </w:r>
     </w:p>
+    <w:bookmarkEnd w:id="0"/>
     <w:p>
       <w:pPr>
         <w:pStyle w:val="ae"/>
@@ -3095,7 +3111,21 @@
           <w:rFonts w:hint="cs"/>
           <w:rtl/>
         </w:rPr>
-        <w:t xml:space="preserve"> לא יכול להיות או ערך פעמיים.</w:t>
+        <w:t xml:space="preserve"> לא יכול להיות או</w:t>
+      </w:r>
+      <w:r>
+        <w:rPr>
+          <w:rFonts w:hint="cs"/>
+          <w:rtl/>
+        </w:rPr>
+        <w:t>תו</w:t>
+      </w:r>
+      <w:r>
+        <w:rPr>
+          <w:rFonts w:hint="cs"/>
+          <w:rtl/>
+        </w:rPr>
+        <w:t xml:space="preserve"> ערך פעמיים.</w:t>
       </w:r>
     </w:p>
     <w:p>
@@ -8995,7 +9025,7 @@
           <w:rtl/>
         </w:rPr>
       </w:pPr>
-      <w:bookmarkStart w:id="0" w:name="_Hlk47543325"/>
+      <w:bookmarkStart w:id="1" w:name="_Hlk47543325"/>
       <w:r>
         <w:t>Elastic</w:t>
       </w:r>
@@ -9006,7 +9036,7 @@
         <w:t>earch</w:t>
       </w:r>
     </w:p>
-    <w:bookmarkEnd w:id="0"/>
+    <w:bookmarkEnd w:id="1"/>
     <w:p>
       <w:pPr>
         <w:rPr>
@@ -9519,11 +9549,11 @@
         </w:rPr>
         <w:t xml:space="preserve">, שבו אנו מספקים איזשהו טקסט המתאר את מה שאנו מחפשים. </w:t>
       </w:r>
-      <w:bookmarkStart w:id="1" w:name="_Hlk47543822"/>
+      <w:bookmarkStart w:id="2" w:name="_Hlk47543822"/>
       <w:r>
         <w:t>Elastic Search</w:t>
       </w:r>
-      <w:bookmarkEnd w:id="1"/>
+      <w:bookmarkEnd w:id="2"/>
       <w:r>
         <w:rPr>
           <w:rFonts w:hint="cs"/>
@@ -9801,8 +9831,6 @@
         </w:rPr>
         <w:t xml:space="preserve"> מקבלת ניקוד הם:</w:t>
       </w:r>
-      <w:bookmarkStart w:id="2" w:name="_GoBack"/>
-      <w:bookmarkEnd w:id="2"/>
     </w:p>
     <w:p>
       <w:pPr>
@@ -10072,19 +10100,7 @@
             <w:rPr>
               <w:rFonts w:ascii="Cambria Math" w:hAnsi="Cambria Math"/>
             </w:rPr>
-            <m:t>tf</m:t>
-          </m:r>
-          <m:r>
-            <w:rPr>
-              <w:rFonts w:ascii="Cambria Math" w:hAnsi="Cambria Math"/>
-            </w:rPr>
-            <m:t>-</m:t>
-          </m:r>
-          <m:r>
-            <w:rPr>
-              <w:rFonts w:ascii="Cambria Math" w:hAnsi="Cambria Math"/>
-            </w:rPr>
-            <m:t>idf</m:t>
+            <m:t>tf-idf</m:t>
           </m:r>
           <m:d>
             <m:dPr>
@@ -12668,7 +12684,7 @@
 </file>
 
 <file path=word/endnotes.xml><?xml version="1.0" encoding="utf-8"?>
-<w:endnotes xmlns:wpc="http://schemas.microsoft.com/office/word/2010/wordprocessingCanvas" xmlns:cx="http://schemas.microsoft.com/office/drawing/2014/chartex" xmlns:cx1="http://schemas.microsoft.com/office/drawing/2015/9/8/chartex" xmlns:cx2="http://schemas.microsoft.com/office/drawing/2015/10/21/chartex" xmlns:cx3="http://schemas.microsoft.com/office/drawing/2016/5/9/chartex" xmlns:cx4="http://schemas.microsoft.com/office/drawing/2016/5/10/chartex" xmlns:cx5="http://schemas.microsoft.com/office/drawing/2016/5/11/chartex" xmlns:cx6="http://schemas.microsoft.com/office/drawing/2016/5/12/chartex" xmlns:cx7="http://schemas.microsoft.com/office/drawing/2016/5/13/chartex" xmlns:cx8="http://schemas.microsoft.com/office/drawing/2016/5/14/chartex" xmlns:mc="http://schemas.openxmlformats.org/markup-compatibility/2006" xmlns:aink="http://schemas.microsoft.com/office/drawing/2016/ink" xmlns:am3d="http://schemas.microsoft.com/office/drawing/2017/model3d" xmlns:o="urn:schemas-microsoft-com:office:office" xmlns:r="http://schemas.openxmlformats.org/officeDocument/2006/relationships" xmlns:m="http://schemas.openxmlformats.org/officeDocument/2006/math" xmlns:v="urn:schemas-microsoft-com:vml" xmlns:wp14="http://schemas.microsoft.com/office/word/2010/wordprocessingDrawing" xmlns:wp="http://schemas.openxmlformats.org/drawingml/2006/wordprocessingDrawing" xmlns:w10="urn:schemas-microsoft-com:office:word" xmlns:w="http://schemas.openxmlformats.org/wordprocessingml/2006/main" xmlns:w14="http://schemas.microsoft.com/office/word/2010/wordml" xmlns:w15="http://schemas.microsoft.com/office/word/2012/wordml" xmlns:w16cid="http://schemas.microsoft.com/office/word/2016/wordml/cid" xmlns:w16se="http://schemas.microsoft.com/office/word/2015/wordml/symex" xmlns:wpg="http://schemas.microsoft.com/office/word/2010/wordprocessingGroup" xmlns:wpi="http://schemas.microsoft.com/office/word/2010/wordprocessingInk" xmlns:wne="http://schemas.microsoft.com/office/word/2006/wordml" xmlns:wps="http://schemas.microsoft.com/office/word/2010/wordprocessingShape" mc:Ignorable="w14 w15 w16se w16cid wp14">
+<w:endnotes xmlns:wpc="http://schemas.microsoft.com/office/word/2010/wordprocessingCanvas" xmlns:cx="http://schemas.microsoft.com/office/drawing/2014/chartex" xmlns:cx1="http://schemas.microsoft.com/office/drawing/2015/9/8/chartex" xmlns:cx2="http://schemas.microsoft.com/office/drawing/2015/10/21/chartex" xmlns:cx3="http://schemas.microsoft.com/office/drawing/2016/5/9/chartex" xmlns:cx4="http://schemas.microsoft.com/office/drawing/2016/5/10/chartex" xmlns:cx5="http://schemas.microsoft.com/office/drawing/2016/5/11/chartex" xmlns:cx6="http://schemas.microsoft.com/office/drawing/2016/5/12/chartex" xmlns:cx7="http://schemas.microsoft.com/office/drawing/2016/5/13/chartex" xmlns:cx8="http://schemas.microsoft.com/office/drawing/2016/5/14/chartex" xmlns:mc="http://schemas.openxmlformats.org/markup-compatibility/2006" xmlns:aink="http://schemas.microsoft.com/office/drawing/2016/ink" xmlns:am3d="http://schemas.microsoft.com/office/drawing/2017/model3d" xmlns:o="urn:schemas-microsoft-com:office:office" xmlns:oel="http://schemas.microsoft.com/office/2019/extlst" xmlns:r="http://schemas.openxmlformats.org/officeDocument/2006/relationships" xmlns:m="http://schemas.openxmlformats.org/officeDocument/2006/math" xmlns:v="urn:schemas-microsoft-com:vml" xmlns:wp14="http://schemas.microsoft.com/office/word/2010/wordprocessingDrawing" xmlns:wp="http://schemas.openxmlformats.org/drawingml/2006/wordprocessingDrawing" xmlns:w10="urn:schemas-microsoft-com:office:word" xmlns:w="http://schemas.openxmlformats.org/wordprocessingml/2006/main" xmlns:w14="http://schemas.microsoft.com/office/word/2010/wordml" xmlns:w15="http://schemas.microsoft.com/office/word/2012/wordml" xmlns:w16cex="http://schemas.microsoft.com/office/word/2018/wordml/cex" xmlns:w16cid="http://schemas.microsoft.com/office/word/2016/wordml/cid" xmlns:w16="http://schemas.microsoft.com/office/word/2018/wordml" xmlns:w16sdtdh="http://schemas.microsoft.com/office/word/2020/wordml/sdtdatahash" xmlns:w16se="http://schemas.microsoft.com/office/word/2015/wordml/symex" xmlns:wpg="http://schemas.microsoft.com/office/word/2010/wordprocessingGroup" xmlns:wpi="http://schemas.microsoft.com/office/word/2010/wordprocessingInk" xmlns:wne="http://schemas.microsoft.com/office/word/2006/wordml" xmlns:wps="http://schemas.microsoft.com/office/word/2010/wordprocessingShape" mc:Ignorable="w14 w15 w16se w16cid w16 w16cex w16sdtdh wp14">
   <w:endnote w:type="separator" w:id="-1">
     <w:p>
       <w:r>
@@ -12687,7 +12703,7 @@
 </file>
 
 <file path=word/footer1.xml><?xml version="1.0" encoding="utf-8"?>
-<w:ftr xmlns:wpc="http://schemas.microsoft.com/office/word/2010/wordprocessingCanvas" xmlns:cx="http://schemas.microsoft.com/office/drawing/2014/chartex" xmlns:cx1="http://schemas.microsoft.com/office/drawing/2015/9/8/chartex" xmlns:cx2="http://schemas.microsoft.com/office/drawing/2015/10/21/chartex" xmlns:cx3="http://schemas.microsoft.com/office/drawing/2016/5/9/chartex" xmlns:cx4="http://schemas.microsoft.com/office/drawing/2016/5/10/chartex" xmlns:cx5="http://schemas.microsoft.com/office/drawing/2016/5/11/chartex" xmlns:cx6="http://schemas.microsoft.com/office/drawing/2016/5/12/chartex" xmlns:cx7="http://schemas.microsoft.com/office/drawing/2016/5/13/chartex" xmlns:cx8="http://schemas.microsoft.com/office/drawing/2016/5/14/chartex" xmlns:mc="http://schemas.openxmlformats.org/markup-compatibility/2006" xmlns:aink="http://schemas.microsoft.com/office/drawing/2016/ink" xmlns:am3d="http://schemas.microsoft.com/office/drawing/2017/model3d" xmlns:o="urn:schemas-microsoft-com:office:office" xmlns:r="http://schemas.openxmlformats.org/officeDocument/2006/relationships" xmlns:m="http://schemas.openxmlformats.org/officeDocument/2006/math" xmlns:v="urn:schemas-microsoft-com:vml" xmlns:wp14="http://schemas.microsoft.com/office/word/2010/wordprocessingDrawing" xmlns:wp="http://schemas.openxmlformats.org/drawingml/2006/wordprocessingDrawing" xmlns:w10="urn:schemas-microsoft-com:office:word" xmlns:w="http://schemas.openxmlformats.org/wordprocessingml/2006/main" xmlns:w14="http://schemas.microsoft.com/office/word/2010/wordml" xmlns:w15="http://schemas.microsoft.com/office/word/2012/wordml" xmlns:w16cid="http://schemas.microsoft.com/office/word/2016/wordml/cid" xmlns:w16se="http://schemas.microsoft.com/office/word/2015/wordml/symex" xmlns:wpg="http://schemas.microsoft.com/office/word/2010/wordprocessingGroup" xmlns:wpi="http://schemas.microsoft.com/office/word/2010/wordprocessingInk" xmlns:wne="http://schemas.microsoft.com/office/word/2006/wordml" xmlns:wps="http://schemas.microsoft.com/office/word/2010/wordprocessingShape" mc:Ignorable="w14 w15 w16se w16cid wp14">
+<w:ftr xmlns:wpc="http://schemas.microsoft.com/office/word/2010/wordprocessingCanvas" xmlns:cx="http://schemas.microsoft.com/office/drawing/2014/chartex" xmlns:cx1="http://schemas.microsoft.com/office/drawing/2015/9/8/chartex" xmlns:cx2="http://schemas.microsoft.com/office/drawing/2015/10/21/chartex" xmlns:cx3="http://schemas.microsoft.com/office/drawing/2016/5/9/chartex" xmlns:cx4="http://schemas.microsoft.com/office/drawing/2016/5/10/chartex" xmlns:cx5="http://schemas.microsoft.com/office/drawing/2016/5/11/chartex" xmlns:cx6="http://schemas.microsoft.com/office/drawing/2016/5/12/chartex" xmlns:cx7="http://schemas.microsoft.com/office/drawing/2016/5/13/chartex" xmlns:cx8="http://schemas.microsoft.com/office/drawing/2016/5/14/chartex" xmlns:mc="http://schemas.openxmlformats.org/markup-compatibility/2006" xmlns:aink="http://schemas.microsoft.com/office/drawing/2016/ink" xmlns:am3d="http://schemas.microsoft.com/office/drawing/2017/model3d" xmlns:o="urn:schemas-microsoft-com:office:office" xmlns:oel="http://schemas.microsoft.com/office/2019/extlst" xmlns:r="http://schemas.openxmlformats.org/officeDocument/2006/relationships" xmlns:m="http://schemas.openxmlformats.org/officeDocument/2006/math" xmlns:v="urn:schemas-microsoft-com:vml" xmlns:wp14="http://schemas.microsoft.com/office/word/2010/wordprocessingDrawing" xmlns:wp="http://schemas.openxmlformats.org/drawingml/2006/wordprocessingDrawing" xmlns:w10="urn:schemas-microsoft-com:office:word" xmlns:w="http://schemas.openxmlformats.org/wordprocessingml/2006/main" xmlns:w14="http://schemas.microsoft.com/office/word/2010/wordml" xmlns:w15="http://schemas.microsoft.com/office/word/2012/wordml" xmlns:w16cex="http://schemas.microsoft.com/office/word/2018/wordml/cex" xmlns:w16cid="http://schemas.microsoft.com/office/word/2016/wordml/cid" xmlns:w16="http://schemas.microsoft.com/office/word/2018/wordml" xmlns:w16sdtdh="http://schemas.microsoft.com/office/word/2020/wordml/sdtdatahash" xmlns:w16se="http://schemas.microsoft.com/office/word/2015/wordml/symex" xmlns:wpg="http://schemas.microsoft.com/office/word/2010/wordprocessingGroup" xmlns:wpi="http://schemas.microsoft.com/office/word/2010/wordprocessingInk" xmlns:wne="http://schemas.microsoft.com/office/word/2006/wordml" xmlns:wps="http://schemas.microsoft.com/office/word/2010/wordprocessingShape" mc:Ignorable="w14 w15 w16se w16cid w16 w16cex w16sdtdh wp14">
   <w:sdt>
     <w:sdtPr>
       <w:rPr>
@@ -12784,7 +12800,7 @@
 </file>
 
 <file path=word/footnotes.xml><?xml version="1.0" encoding="utf-8"?>
-<w:footnotes xmlns:wpc="http://schemas.microsoft.com/office/word/2010/wordprocessingCanvas" xmlns:cx="http://schemas.microsoft.com/office/drawing/2014/chartex" xmlns:cx1="http://schemas.microsoft.com/office/drawing/2015/9/8/chartex" xmlns:cx2="http://schemas.microsoft.com/office/drawing/2015/10/21/chartex" xmlns:cx3="http://schemas.microsoft.com/office/drawing/2016/5/9/chartex" xmlns:cx4="http://schemas.microsoft.com/office/drawing/2016/5/10/chartex" xmlns:cx5="http://schemas.microsoft.com/office/drawing/2016/5/11/chartex" xmlns:cx6="http://schemas.microsoft.com/office/drawing/2016/5/12/chartex" xmlns:cx7="http://schemas.microsoft.com/office/drawing/2016/5/13/chartex" xmlns:cx8="http://schemas.microsoft.com/office/drawing/2016/5/14/chartex" xmlns:mc="http://schemas.openxmlformats.org/markup-compatibility/2006" xmlns:aink="http://schemas.microsoft.com/office/drawing/2016/ink" xmlns:am3d="http://schemas.microsoft.com/office/drawing/2017/model3d" xmlns:o="urn:schemas-microsoft-com:office:office" xmlns:r="http://schemas.openxmlformats.org/officeDocument/2006/relationships" xmlns:m="http://schemas.openxmlformats.org/officeDocument/2006/math" xmlns:v="urn:schemas-microsoft-com:vml" xmlns:wp14="http://schemas.microsoft.com/office/word/2010/wordprocessingDrawing" xmlns:wp="http://schemas.openxmlformats.org/drawingml/2006/wordprocessingDrawing" xmlns:w10="urn:schemas-microsoft-com:office:word" xmlns:w="http://schemas.openxmlformats.org/wordprocessingml/2006/main" xmlns:w14="http://schemas.microsoft.com/office/word/2010/wordml" xmlns:w15="http://schemas.microsoft.com/office/word/2012/wordml" xmlns:w16cid="http://schemas.microsoft.com/office/word/2016/wordml/cid" xmlns:w16se="http://schemas.microsoft.com/office/word/2015/wordml/symex" xmlns:wpg="http://schemas.microsoft.com/office/word/2010/wordprocessingGroup" xmlns:wpi="http://schemas.microsoft.com/office/word/2010/wordprocessingInk" xmlns:wne="http://schemas.microsoft.com/office/word/2006/wordml" xmlns:wps="http://schemas.microsoft.com/office/word/2010/wordprocessingShape" mc:Ignorable="w14 w15 w16se w16cid wp14">
+<w:footnotes xmlns:wpc="http://schemas.microsoft.com/office/word/2010/wordprocessingCanvas" xmlns:cx="http://schemas.microsoft.com/office/drawing/2014/chartex" xmlns:cx1="http://schemas.microsoft.com/office/drawing/2015/9/8/chartex" xmlns:cx2="http://schemas.microsoft.com/office/drawing/2015/10/21/chartex" xmlns:cx3="http://schemas.microsoft.com/office/drawing/2016/5/9/chartex" xmlns:cx4="http://schemas.microsoft.com/office/drawing/2016/5/10/chartex" xmlns:cx5="http://schemas.microsoft.com/office/drawing/2016/5/11/chartex" xmlns:cx6="http://schemas.microsoft.com/office/drawing/2016/5/12/chartex" xmlns:cx7="http://schemas.microsoft.com/office/drawing/2016/5/13/chartex" xmlns:cx8="http://schemas.microsoft.com/office/drawing/2016/5/14/chartex" xmlns:mc="http://schemas.openxmlformats.org/markup-compatibility/2006" xmlns:aink="http://schemas.microsoft.com/office/drawing/2016/ink" xmlns:am3d="http://schemas.microsoft.com/office/drawing/2017/model3d" xmlns:o="urn:schemas-microsoft-com:office:office" xmlns:oel="http://schemas.microsoft.com/office/2019/extlst" xmlns:r="http://schemas.openxmlformats.org/officeDocument/2006/relationships" xmlns:m="http://schemas.openxmlformats.org/officeDocument/2006/math" xmlns:v="urn:schemas-microsoft-com:vml" xmlns:wp14="http://schemas.microsoft.com/office/word/2010/wordprocessingDrawing" xmlns:wp="http://schemas.openxmlformats.org/drawingml/2006/wordprocessingDrawing" xmlns:w10="urn:schemas-microsoft-com:office:word" xmlns:w="http://schemas.openxmlformats.org/wordprocessingml/2006/main" xmlns:w14="http://schemas.microsoft.com/office/word/2010/wordml" xmlns:w15="http://schemas.microsoft.com/office/word/2012/wordml" xmlns:w16cex="http://schemas.microsoft.com/office/word/2018/wordml/cex" xmlns:w16cid="http://schemas.microsoft.com/office/word/2016/wordml/cid" xmlns:w16="http://schemas.microsoft.com/office/word/2018/wordml" xmlns:w16sdtdh="http://schemas.microsoft.com/office/word/2020/wordml/sdtdatahash" xmlns:w16se="http://schemas.microsoft.com/office/word/2015/wordml/symex" xmlns:wpg="http://schemas.microsoft.com/office/word/2010/wordprocessingGroup" xmlns:wpi="http://schemas.microsoft.com/office/word/2010/wordprocessingInk" xmlns:wne="http://schemas.microsoft.com/office/word/2006/wordml" xmlns:wps="http://schemas.microsoft.com/office/word/2010/wordprocessingShape" mc:Ignorable="w14 w15 w16se w16cid w16 w16cex w16sdtdh wp14">
   <w:footnote w:type="separator" w:id="-1">
     <w:p>
       <w:r>
@@ -12803,7 +12819,7 @@
 </file>
 
 <file path=word/header1.xml><?xml version="1.0" encoding="utf-8"?>
-<w:hdr xmlns:wpc="http://schemas.microsoft.com/office/word/2010/wordprocessingCanvas" xmlns:cx="http://schemas.microsoft.com/office/drawing/2014/chartex" xmlns:cx1="http://schemas.microsoft.com/office/drawing/2015/9/8/chartex" xmlns:cx2="http://schemas.microsoft.com/office/drawing/2015/10/21/chartex" xmlns:cx3="http://schemas.microsoft.com/office/drawing/2016/5/9/chartex" xmlns:cx4="http://schemas.microsoft.com/office/drawing/2016/5/10/chartex" xmlns:cx5="http://schemas.microsoft.com/office/drawing/2016/5/11/chartex" xmlns:cx6="http://schemas.microsoft.com/office/drawing/2016/5/12/chartex" xmlns:cx7="http://schemas.microsoft.com/office/drawing/2016/5/13/chartex" xmlns:cx8="http://schemas.microsoft.com/office/drawing/2016/5/14/chartex" xmlns:mc="http://schemas.openxmlformats.org/markup-compatibility/2006" xmlns:aink="http://schemas.microsoft.com/office/drawing/2016/ink" xmlns:am3d="http://schemas.microsoft.com/office/drawing/2017/model3d" xmlns:o="urn:schemas-microsoft-com:office:office" xmlns:r="http://schemas.openxmlformats.org/officeDocument/2006/relationships" xmlns:m="http://schemas.openxmlformats.org/officeDocument/2006/math" xmlns:v="urn:schemas-microsoft-com:vml" xmlns:wp14="http://schemas.microsoft.com/office/word/2010/wordprocessingDrawing" xmlns:wp="http://schemas.openxmlformats.org/drawingml/2006/wordprocessingDrawing" xmlns:w10="urn:schemas-microsoft-com:office:word" xmlns:w="http://schemas.openxmlformats.org/wordprocessingml/2006/main" xmlns:w14="http://schemas.microsoft.com/office/word/2010/wordml" xmlns:w15="http://schemas.microsoft.com/office/word/2012/wordml" xmlns:w16cid="http://schemas.microsoft.com/office/word/2016/wordml/cid" xmlns:w16se="http://schemas.microsoft.com/office/word/2015/wordml/symex" xmlns:wpg="http://schemas.microsoft.com/office/word/2010/wordprocessingGroup" xmlns:wpi="http://schemas.microsoft.com/office/word/2010/wordprocessingInk" xmlns:wne="http://schemas.microsoft.com/office/word/2006/wordml" xmlns:wps="http://schemas.microsoft.com/office/word/2010/wordprocessingShape" mc:Ignorable="w14 w15 w16se w16cid wp14">
+<w:hdr xmlns:wpc="http://schemas.microsoft.com/office/word/2010/wordprocessingCanvas" xmlns:cx="http://schemas.microsoft.com/office/drawing/2014/chartex" xmlns:cx1="http://schemas.microsoft.com/office/drawing/2015/9/8/chartex" xmlns:cx2="http://schemas.microsoft.com/office/drawing/2015/10/21/chartex" xmlns:cx3="http://schemas.microsoft.com/office/drawing/2016/5/9/chartex" xmlns:cx4="http://schemas.microsoft.com/office/drawing/2016/5/10/chartex" xmlns:cx5="http://schemas.microsoft.com/office/drawing/2016/5/11/chartex" xmlns:cx6="http://schemas.microsoft.com/office/drawing/2016/5/12/chartex" xmlns:cx7="http://schemas.microsoft.com/office/drawing/2016/5/13/chartex" xmlns:cx8="http://schemas.microsoft.com/office/drawing/2016/5/14/chartex" xmlns:mc="http://schemas.openxmlformats.org/markup-compatibility/2006" xmlns:aink="http://schemas.microsoft.com/office/drawing/2016/ink" xmlns:am3d="http://schemas.microsoft.com/office/drawing/2017/model3d" xmlns:o="urn:schemas-microsoft-com:office:office" xmlns:oel="http://schemas.microsoft.com/office/2019/extlst" xmlns:r="http://schemas.openxmlformats.org/officeDocument/2006/relationships" xmlns:m="http://schemas.openxmlformats.org/officeDocument/2006/math" xmlns:v="urn:schemas-microsoft-com:vml" xmlns:wp14="http://schemas.microsoft.com/office/word/2010/wordprocessingDrawing" xmlns:wp="http://schemas.openxmlformats.org/drawingml/2006/wordprocessingDrawing" xmlns:w10="urn:schemas-microsoft-com:office:word" xmlns:w="http://schemas.openxmlformats.org/wordprocessingml/2006/main" xmlns:w14="http://schemas.microsoft.com/office/word/2010/wordml" xmlns:w15="http://schemas.microsoft.com/office/word/2012/wordml" xmlns:w16cex="http://schemas.microsoft.com/office/word/2018/wordml/cex" xmlns:w16cid="http://schemas.microsoft.com/office/word/2016/wordml/cid" xmlns:w16="http://schemas.microsoft.com/office/word/2018/wordml" xmlns:w16sdtdh="http://schemas.microsoft.com/office/word/2020/wordml/sdtdatahash" xmlns:w16se="http://schemas.microsoft.com/office/word/2015/wordml/symex" xmlns:wpg="http://schemas.microsoft.com/office/word/2010/wordprocessingGroup" xmlns:wpi="http://schemas.microsoft.com/office/word/2010/wordprocessingInk" xmlns:wne="http://schemas.microsoft.com/office/word/2006/wordml" xmlns:wps="http://schemas.microsoft.com/office/word/2010/wordprocessingShape" mc:Ignorable="w14 w15 w16se w16cid w16 w16cex w16sdtdh wp14">
   <w:p>
     <w:pPr>
       <w:pStyle w:val="a5"/>
@@ -12821,7 +12837,7 @@
 </file>
 
 <file path=word/numbering.xml><?xml version="1.0" encoding="utf-8"?>
-<w:numbering xmlns:wpc="http://schemas.microsoft.com/office/word/2010/wordprocessingCanvas" xmlns:cx="http://schemas.microsoft.com/office/drawing/2014/chartex" xmlns:cx1="http://schemas.microsoft.com/office/drawing/2015/9/8/chartex" xmlns:cx2="http://schemas.microsoft.com/office/drawing/2015/10/21/chartex" xmlns:cx3="http://schemas.microsoft.com/office/drawing/2016/5/9/chartex" xmlns:cx4="http://schemas.microsoft.com/office/drawing/2016/5/10/chartex" xmlns:cx5="http://schemas.microsoft.com/office/drawing/2016/5/11/chartex" xmlns:cx6="http://schemas.microsoft.com/office/drawing/2016/5/12/chartex" xmlns:cx7="http://schemas.microsoft.com/office/drawing/2016/5/13/chartex" xmlns:cx8="http://schemas.microsoft.com/office/drawing/2016/5/14/chartex" xmlns:mc="http://schemas.openxmlformats.org/markup-compatibility/2006" xmlns:aink="http://schemas.microsoft.com/office/drawing/2016/ink" xmlns:am3d="http://schemas.microsoft.com/office/drawing/2017/model3d" xmlns:o="urn:schemas-microsoft-com:office:office" xmlns:r="http://schemas.openxmlformats.org/officeDocument/2006/relationships" xmlns:m="http://schemas.openxmlformats.org/officeDocument/2006/math" xmlns:v="urn:schemas-microsoft-com:vml" xmlns:wp14="http://schemas.microsoft.com/office/word/2010/wordprocessingDrawing" xmlns:wp="http://schemas.openxmlformats.org/drawingml/2006/wordprocessingDrawing" xmlns:w10="urn:schemas-microsoft-com:office:word" xmlns:w="http://schemas.openxmlformats.org/wordprocessingml/2006/main" xmlns:w14="http://schemas.microsoft.com/office/word/2010/wordml" xmlns:w15="http://schemas.microsoft.com/office/word/2012/wordml" xmlns:w16cid="http://schemas.microsoft.com/office/word/2016/wordml/cid" xmlns:w16se="http://schemas.microsoft.com/office/word/2015/wordml/symex" xmlns:wpg="http://schemas.microsoft.com/office/word/2010/wordprocessingGroup" xmlns:wpi="http://schemas.microsoft.com/office/word/2010/wordprocessingInk" xmlns:wne="http://schemas.microsoft.com/office/word/2006/wordml" xmlns:wps="http://schemas.microsoft.com/office/word/2010/wordprocessingShape" mc:Ignorable="w14 w15 w16se w16cid wp14">
+<w:numbering xmlns:wpc="http://schemas.microsoft.com/office/word/2010/wordprocessingCanvas" xmlns:cx="http://schemas.microsoft.com/office/drawing/2014/chartex" xmlns:cx1="http://schemas.microsoft.com/office/drawing/2015/9/8/chartex" xmlns:cx2="http://schemas.microsoft.com/office/drawing/2015/10/21/chartex" xmlns:cx3="http://schemas.microsoft.com/office/drawing/2016/5/9/chartex" xmlns:cx4="http://schemas.microsoft.com/office/drawing/2016/5/10/chartex" xmlns:cx5="http://schemas.microsoft.com/office/drawing/2016/5/11/chartex" xmlns:cx6="http://schemas.microsoft.com/office/drawing/2016/5/12/chartex" xmlns:cx7="http://schemas.microsoft.com/office/drawing/2016/5/13/chartex" xmlns:cx8="http://schemas.microsoft.com/office/drawing/2016/5/14/chartex" xmlns:mc="http://schemas.openxmlformats.org/markup-compatibility/2006" xmlns:aink="http://schemas.microsoft.com/office/drawing/2016/ink" xmlns:am3d="http://schemas.microsoft.com/office/drawing/2017/model3d" xmlns:o="urn:schemas-microsoft-com:office:office" xmlns:oel="http://schemas.microsoft.com/office/2019/extlst" xmlns:r="http://schemas.openxmlformats.org/officeDocument/2006/relationships" xmlns:m="http://schemas.openxmlformats.org/officeDocument/2006/math" xmlns:v="urn:schemas-microsoft-com:vml" xmlns:wp14="http://schemas.microsoft.com/office/word/2010/wordprocessingDrawing" xmlns:wp="http://schemas.openxmlformats.org/drawingml/2006/wordprocessingDrawing" xmlns:w10="urn:schemas-microsoft-com:office:word" xmlns:w="http://schemas.openxmlformats.org/wordprocessingml/2006/main" xmlns:w14="http://schemas.microsoft.com/office/word/2010/wordml" xmlns:w15="http://schemas.microsoft.com/office/word/2012/wordml" xmlns:w16cex="http://schemas.microsoft.com/office/word/2018/wordml/cex" xmlns:w16cid="http://schemas.microsoft.com/office/word/2016/wordml/cid" xmlns:w16="http://schemas.microsoft.com/office/word/2018/wordml" xmlns:w16sdtdh="http://schemas.microsoft.com/office/word/2020/wordml/sdtdatahash" xmlns:w16se="http://schemas.microsoft.com/office/word/2015/wordml/symex" xmlns:wpg="http://schemas.microsoft.com/office/word/2010/wordprocessingGroup" xmlns:wpi="http://schemas.microsoft.com/office/word/2010/wordprocessingInk" xmlns:wne="http://schemas.microsoft.com/office/word/2006/wordml" xmlns:wps="http://schemas.microsoft.com/office/word/2010/wordprocessingShape" mc:Ignorable="w14 w15 w16se w16cid w16 w16cex w16sdtdh wp14">
   <w:abstractNum w:abstractNumId="0" w15:restartNumberingAfterBreak="0">
     <w:nsid w:val="054B31D8"/>
     <w:multiLevelType w:val="hybridMultilevel"/>
@@ -14377,79 +14393,79 @@
       </w:pPr>
     </w:lvl>
   </w:abstractNum>
-  <w:num w:numId="1">
+  <w:num w:numId="1" w16cid:durableId="141580424">
     <w:abstractNumId w:val="7"/>
   </w:num>
-  <w:num w:numId="2">
+  <w:num w:numId="2" w16cid:durableId="695271485">
     <w:abstractNumId w:val="13"/>
   </w:num>
-  <w:num w:numId="3">
+  <w:num w:numId="3" w16cid:durableId="1409888125">
     <w:abstractNumId w:val="8"/>
   </w:num>
-  <w:num w:numId="4">
+  <w:num w:numId="4" w16cid:durableId="168522912">
     <w:abstractNumId w:val="14"/>
   </w:num>
-  <w:num w:numId="5">
+  <w:num w:numId="5" w16cid:durableId="716203286">
     <w:abstractNumId w:val="9"/>
   </w:num>
-  <w:num w:numId="6">
+  <w:num w:numId="6" w16cid:durableId="1419130346">
     <w:abstractNumId w:val="1"/>
   </w:num>
-  <w:num w:numId="7">
+  <w:num w:numId="7" w16cid:durableId="811405286">
     <w:abstractNumId w:val="7"/>
     <w:lvlOverride w:ilvl="0">
       <w:startOverride w:val="1"/>
     </w:lvlOverride>
   </w:num>
-  <w:num w:numId="8">
+  <w:num w:numId="8" w16cid:durableId="1853641314">
     <w:abstractNumId w:val="7"/>
     <w:lvlOverride w:ilvl="0">
       <w:startOverride w:val="1"/>
     </w:lvlOverride>
   </w:num>
-  <w:num w:numId="9">
+  <w:num w:numId="9" w16cid:durableId="43452176">
     <w:abstractNumId w:val="11"/>
   </w:num>
-  <w:num w:numId="10">
+  <w:num w:numId="10" w16cid:durableId="1476022310">
     <w:abstractNumId w:val="6"/>
   </w:num>
-  <w:num w:numId="11">
+  <w:num w:numId="11" w16cid:durableId="1032537494">
     <w:abstractNumId w:val="7"/>
     <w:lvlOverride w:ilvl="0">
       <w:startOverride w:val="1"/>
     </w:lvlOverride>
   </w:num>
-  <w:num w:numId="12">
+  <w:num w:numId="12" w16cid:durableId="2015566710">
     <w:abstractNumId w:val="4"/>
   </w:num>
-  <w:num w:numId="13">
+  <w:num w:numId="13" w16cid:durableId="429354983">
     <w:abstractNumId w:val="0"/>
   </w:num>
-  <w:num w:numId="14">
+  <w:num w:numId="14" w16cid:durableId="1593008066">
     <w:abstractNumId w:val="2"/>
   </w:num>
-  <w:num w:numId="15">
+  <w:num w:numId="15" w16cid:durableId="468286267">
     <w:abstractNumId w:val="10"/>
   </w:num>
-  <w:num w:numId="16">
+  <w:num w:numId="16" w16cid:durableId="1144854652">
     <w:abstractNumId w:val="7"/>
     <w:lvlOverride w:ilvl="0">
       <w:startOverride w:val="1"/>
     </w:lvlOverride>
   </w:num>
-  <w:num w:numId="17">
+  <w:num w:numId="17" w16cid:durableId="210271354">
     <w:abstractNumId w:val="12"/>
   </w:num>
-  <w:num w:numId="18">
+  <w:num w:numId="18" w16cid:durableId="1816215561">
     <w:abstractNumId w:val="7"/>
     <w:lvlOverride w:ilvl="0">
       <w:startOverride w:val="1"/>
     </w:lvlOverride>
   </w:num>
-  <w:num w:numId="19">
+  <w:num w:numId="19" w16cid:durableId="265043566">
     <w:abstractNumId w:val="5"/>
   </w:num>
-  <w:num w:numId="20">
+  <w:num w:numId="20" w16cid:durableId="710349183">
     <w:abstractNumId w:val="3"/>
   </w:num>
   <w:numIdMacAtCleanup w:val="20"/>
@@ -14457,7 +14473,7 @@
 </file>
 
 <file path=word/styles.xml><?xml version="1.0" encoding="utf-8"?>
-<w:styles xmlns:mc="http://schemas.openxmlformats.org/markup-compatibility/2006" xmlns:r="http://schemas.openxmlformats.org/officeDocument/2006/relationships" xmlns:w="http://schemas.openxmlformats.org/wordprocessingml/2006/main" xmlns:w14="http://schemas.microsoft.com/office/word/2010/wordml" xmlns:w15="http://schemas.microsoft.com/office/word/2012/wordml" xmlns:w16cid="http://schemas.microsoft.com/office/word/2016/wordml/cid" xmlns:w16se="http://schemas.microsoft.com/office/word/2015/wordml/symex" mc:Ignorable="w14 w15 w16se w16cid">
+<w:styles xmlns:mc="http://schemas.openxmlformats.org/markup-compatibility/2006" xmlns:r="http://schemas.openxmlformats.org/officeDocument/2006/relationships" xmlns:w="http://schemas.openxmlformats.org/wordprocessingml/2006/main" xmlns:w14="http://schemas.microsoft.com/office/word/2010/wordml" xmlns:w15="http://schemas.microsoft.com/office/word/2012/wordml" xmlns:w16cex="http://schemas.microsoft.com/office/word/2018/wordml/cex" xmlns:w16cid="http://schemas.microsoft.com/office/word/2016/wordml/cid" xmlns:w16="http://schemas.microsoft.com/office/word/2018/wordml" xmlns:w16sdtdh="http://schemas.microsoft.com/office/word/2020/wordml/sdtdatahash" xmlns:w16se="http://schemas.microsoft.com/office/word/2015/wordml/symex" mc:Ignorable="w14 w15 w16se w16cid w16 w16cex w16sdtdh">
   <w:docDefaults>
     <w:rPrDefault>
       <w:rPr>
